--- a/SDLC_Project_Report.docx
+++ b/SDLC_Project_Report.docx
@@ -194,19 +194,7 @@
           <w:szCs w:val="28"/>
           <w:lang w:eastAsia="en-IN"/>
         </w:rPr>
-        <w:t>NMAM</w:t>
-      </w:r>
-      <w:r>
-        <w:rPr>
-          <w:rFonts w:ascii="Times New Roman" w:eastAsia="Times New Roman" w:hAnsi="Times New Roman" w:cs="Times New Roman"/>
-          <w:b/>
-          <w:bCs/>
-          <w:color w:val="000000"/>
-          <w:sz w:val="28"/>
-          <w:szCs w:val="28"/>
-          <w:lang w:eastAsia="en-IN"/>
-        </w:rPr>
-        <w:t xml:space="preserve"> Institute of Technology, Nitte</w:t>
+        <w:t>NMAM Institute of Technology, Nitte</w:t>
       </w:r>
     </w:p>
     <w:p>
@@ -371,6 +359,8 @@
         <w:jc w:val="center"/>
         <w:rPr>
           <w:rFonts w:ascii="Times New Roman" w:eastAsia="Times New Roman" w:hAnsi="Times New Roman" w:cs="Times New Roman"/>
+          <w:b/>
+          <w:bCs/>
           <w:color w:val="000000"/>
           <w:lang w:eastAsia="en-IN"/>
         </w:rPr>
@@ -378,6 +368,8 @@
       <w:r>
         <w:rPr>
           <w:rFonts w:ascii="Times New Roman" w:eastAsia="Times New Roman" w:hAnsi="Times New Roman" w:cs="Times New Roman"/>
+          <w:b/>
+          <w:bCs/>
           <w:color w:val="000000"/>
           <w:lang w:eastAsia="en-IN"/>
         </w:rPr>
@@ -393,28 +385,6 @@
           <w:rFonts w:ascii="Times New Roman" w:eastAsia="Times New Roman" w:hAnsi="Times New Roman" w:cs="Times New Roman"/>
           <w:color w:val="000000"/>
           <w:sz w:val="20"/>
-          <w:lang w:eastAsia="en-IN"/>
-        </w:rPr>
-      </w:pPr>
-      <w:r>
-        <w:rPr>
-          <w:rFonts w:ascii="Times New Roman" w:eastAsia="Times New Roman" w:hAnsi="Times New Roman" w:cs="Times New Roman"/>
-          <w:color w:val="000000"/>
-          <w:lang w:eastAsia="en-IN"/>
-        </w:rPr>
-        <w:t>NNM23IS044</w:t>
-      </w:r>
-    </w:p>
-    <w:p>
-      <w:pPr>
-        <w:spacing w:after="757"/>
-        <w:ind w:left="17" w:hanging="10"/>
-        <w:jc w:val="center"/>
-        <w:rPr>
-          <w:rFonts w:ascii="Times New Roman" w:eastAsia="Times New Roman" w:hAnsi="Times New Roman" w:cs="Times New Roman"/>
-          <w:i/>
-          <w:color w:val="000000"/>
-          <w:sz w:val="18"/>
           <w:lang w:eastAsia="en-IN"/>
         </w:rPr>
         <w:sectPr>
@@ -426,11 +396,29 @@
           <w:docGrid w:linePitch="360"/>
         </w:sectPr>
       </w:pPr>
+      <w:r>
+        <w:rPr>
+          <w:rFonts w:ascii="Times New Roman" w:eastAsia="Times New Roman" w:hAnsi="Times New Roman" w:cs="Times New Roman"/>
+          <w:b/>
+          <w:bCs/>
+          <w:color w:val="000000"/>
+          <w:lang w:eastAsia="en-IN"/>
+        </w:rPr>
+        <w:t>NNM23IS044</w:t>
+      </w:r>
+      <w:r>
+        <w:rPr>
+          <w:rFonts w:ascii="Times New Roman" w:eastAsia="Times New Roman" w:hAnsi="Times New Roman" w:cs="Times New Roman"/>
+          <w:color w:val="000000"/>
+          <w:sz w:val="20"/>
+          <w:lang w:eastAsia="en-IN"/>
+        </w:rPr>
+        <w:br/>
+      </w:r>
     </w:p>
     <w:p>
       <w:pPr>
         <w:spacing w:after="757"/>
-        <w:ind w:left="17" w:hanging="10"/>
         <w:jc w:val="center"/>
         <w:rPr>
           <w:rFonts w:ascii="Times New Roman" w:eastAsia="Times New Roman" w:hAnsi="Times New Roman" w:cs="Times New Roman"/>
@@ -452,12 +440,7 @@
         </w:rPr>
         <w:t>Under the guidance of</w:t>
       </w:r>
-    </w:p>
-    <w:p>
-      <w:pPr>
-        <w:spacing w:after="757"/>
-        <w:ind w:left="17" w:hanging="10"/>
-        <w:jc w:val="center"/>
+      <w:r>
         <w:rPr>
           <w:rFonts w:ascii="Times New Roman" w:eastAsia="Times New Roman" w:hAnsi="Times New Roman" w:cs="Times New Roman"/>
           <w:iCs/>
@@ -466,7 +449,19 @@
           <w:szCs w:val="24"/>
           <w:lang w:eastAsia="en-IN"/>
         </w:rPr>
-      </w:pPr>
+        <w:br/>
+      </w:r>
+      <w:r>
+        <w:rPr>
+          <w:rFonts w:ascii="Times New Roman" w:eastAsia="Times New Roman" w:hAnsi="Times New Roman" w:cs="Times New Roman"/>
+          <w:iCs/>
+          <w:color w:val="000000"/>
+          <w:sz w:val="20"/>
+          <w:szCs w:val="24"/>
+          <w:lang w:eastAsia="en-IN"/>
+        </w:rPr>
+        <w:br/>
+      </w:r>
       <w:proofErr w:type="spellStart"/>
       <w:r>
         <w:rPr>
@@ -2156,7 +2151,7 @@
           <w:szCs w:val="20"/>
         </w:rPr>
         <w:drawing>
-          <wp:inline distT="0" distB="0" distL="0" distR="0" wp14:anchorId="3309A53A" wp14:editId="141466EF">
+          <wp:inline distT="0" distB="0" distL="0" distR="0" wp14:anchorId="3309A53A" wp14:editId="214D931D">
             <wp:extent cx="5196840" cy="2963881"/>
             <wp:effectExtent l="0" t="0" r="3810" b="8255"/>
             <wp:docPr id="530746093" name="Picture 12"/>
@@ -4709,6 +4704,7 @@
           <w:szCs w:val="20"/>
         </w:rPr>
       </w:pPr>
+      <w:bookmarkStart w:id="1" w:name="_Hlk190288053"/>
       <w:r>
         <w:rPr>
           <w:rFonts w:ascii="Times New Roman" w:hAnsi="Times New Roman" w:cs="Times New Roman"/>
@@ -6095,6 +6091,7 @@
         <w:t xml:space="preserve"> but may not be necessary for routine feature development.</w:t>
       </w:r>
     </w:p>
+    <w:bookmarkEnd w:id="1"/>
     <w:p>
       <w:pPr>
         <w:rPr>

--- a/SDLC_Project_Report.docx
+++ b/SDLC_Project_Report.docx
@@ -2,20 +2,6 @@
 <file path=word/document.xml><?xml version="1.0" encoding="utf-8"?>
 <w:document xmlns:wpc="http://schemas.microsoft.com/office/word/2010/wordprocessingCanvas" xmlns:cx="http://schemas.microsoft.com/office/drawing/2014/chartex" xmlns:cx1="http://schemas.microsoft.com/office/drawing/2015/9/8/chartex" xmlns:cx2="http://schemas.microsoft.com/office/drawing/2015/10/21/chartex" xmlns:cx3="http://schemas.microsoft.com/office/drawing/2016/5/9/chartex" xmlns:cx4="http://schemas.microsoft.com/office/drawing/2016/5/10/chartex" xmlns:cx5="http://schemas.microsoft.com/office/drawing/2016/5/11/chartex" xmlns:cx6="http://schemas.microsoft.com/office/drawing/2016/5/12/chartex" xmlns:cx7="http://schemas.microsoft.com/office/drawing/2016/5/13/chartex" xmlns:cx8="http://schemas.microsoft.com/office/drawing/2016/5/14/chartex" xmlns:mc="http://schemas.openxmlformats.org/markup-compatibility/2006" xmlns:aink="http://schemas.microsoft.com/office/drawing/2016/ink" xmlns:am3d="http://schemas.microsoft.com/office/drawing/2017/model3d" xmlns:o="urn:schemas-microsoft-com:office:office" xmlns:oel="http://schemas.microsoft.com/office/2019/extlst" xmlns:r="http://schemas.openxmlformats.org/officeDocument/2006/relationships" xmlns:m="http://schemas.openxmlformats.org/officeDocument/2006/math" xmlns:v="urn:schemas-microsoft-com:vml" xmlns:wp14="http://schemas.microsoft.com/office/word/2010/wordprocessingDrawing" xmlns:wp="http://schemas.openxmlformats.org/drawingml/2006/wordprocessingDrawing" xmlns:w10="urn:schemas-microsoft-com:office:word" xmlns:w="http://schemas.openxmlformats.org/wordprocessingml/2006/main" xmlns:w14="http://schemas.microsoft.com/office/word/2010/wordml" xmlns:w15="http://schemas.microsoft.com/office/word/2012/wordml" xmlns:w16cex="http://schemas.microsoft.com/office/word/2018/wordml/cex" xmlns:w16cid="http://schemas.microsoft.com/office/word/2016/wordml/cid" xmlns:w16="http://schemas.microsoft.com/office/word/2018/wordml" xmlns:w16du="http://schemas.microsoft.com/office/word/2023/wordml/word16du" xmlns:w16sdtdh="http://schemas.microsoft.com/office/word/2020/wordml/sdtdatahash" xmlns:w16sdtfl="http://schemas.microsoft.com/office/word/2024/wordml/sdtformatlock" xmlns:w16se="http://schemas.microsoft.com/office/word/2015/wordml/symex" xmlns:wpg="http://schemas.microsoft.com/office/word/2010/wordprocessingGroup" xmlns:wpi="http://schemas.microsoft.com/office/word/2010/wordprocessingInk" xmlns:wne="http://schemas.microsoft.com/office/word/2006/wordml" xmlns:wps="http://schemas.microsoft.com/office/word/2010/wordprocessingShape" mc:Ignorable="w14 w15 w16se w16cid w16 w16cex w16sdtdh w16sdtfl w16du wp14">
   <w:body>
-    <w:p>
-      <w:pPr>
-        <w:spacing w:after="0"/>
-        <w:jc w:val="center"/>
-        <w:rPr>
-          <w:rFonts w:ascii="Times New Roman" w:eastAsia="Times New Roman" w:hAnsi="Times New Roman" w:cs="Times New Roman"/>
-          <w:b/>
-          <w:bCs/>
-          <w:color w:val="000000"/>
-          <w:sz w:val="30"/>
-          <w:lang w:eastAsia="en-IN"/>
-        </w:rPr>
-      </w:pPr>
-    </w:p>
     <w:p>
       <w:pPr>
         <w:spacing w:after="0"/>
@@ -355,7 +341,6 @@
     <w:p>
       <w:pPr>
         <w:spacing w:after="0"/>
-        <w:ind w:left="720"/>
         <w:jc w:val="center"/>
         <w:rPr>
           <w:rFonts w:ascii="Times New Roman" w:eastAsia="Times New Roman" w:hAnsi="Times New Roman" w:cs="Times New Roman"/>
@@ -379,7 +364,7 @@
     <w:p>
       <w:pPr>
         <w:spacing w:after="0"/>
-        <w:ind w:left="5" w:right="559"/>
+        <w:ind w:left="5" w:right="19"/>
         <w:jc w:val="center"/>
         <w:rPr>
           <w:rFonts w:ascii="Times New Roman" w:eastAsia="Times New Roman" w:hAnsi="Times New Roman" w:cs="Times New Roman"/>
@@ -462,7 +447,6 @@
         </w:rPr>
         <w:br/>
       </w:r>
-      <w:proofErr w:type="spellStart"/>
       <w:r>
         <w:rPr>
           <w:rFonts w:ascii="Times New Roman" w:eastAsia="Times New Roman" w:hAnsi="Times New Roman" w:cs="Times New Roman"/>
@@ -472,19 +456,7 @@
           <w:szCs w:val="24"/>
           <w:lang w:eastAsia="en-IN"/>
         </w:rPr>
-        <w:t>Dr.</w:t>
-      </w:r>
-      <w:proofErr w:type="spellEnd"/>
-      <w:r>
-        <w:rPr>
-          <w:rFonts w:ascii="Times New Roman" w:eastAsia="Times New Roman" w:hAnsi="Times New Roman" w:cs="Times New Roman"/>
-          <w:iCs/>
-          <w:color w:val="000000"/>
-          <w:sz w:val="20"/>
-          <w:szCs w:val="24"/>
-          <w:lang w:eastAsia="en-IN"/>
-        </w:rPr>
-        <w:t xml:space="preserve"> Jason Elroy Martis, Associate Professor,</w:t>
+        <w:t>Dr. Jason Elroy Martis, Associate Professor,</w:t>
       </w:r>
       <w:r>
         <w:rPr>
@@ -1065,6 +1037,17 @@
           <w:sz w:val="26"/>
           <w:szCs w:val="26"/>
         </w:rPr>
+        <w:br w:type="page"/>
+      </w:r>
+      <w:r>
+        <w:rPr>
+          <w:rFonts w:ascii="Times New Roman" w:hAnsi="Times New Roman" w:cs="Times New Roman"/>
+          <w:b/>
+          <w:bCs/>
+          <w:color w:val="2F5496" w:themeColor="accent1" w:themeShade="BF"/>
+          <w:sz w:val="26"/>
+          <w:szCs w:val="26"/>
+        </w:rPr>
         <w:lastRenderedPageBreak/>
         <w:t>Table of Contents</w:t>
       </w:r>
@@ -2151,7 +2134,7 @@
           <w:szCs w:val="20"/>
         </w:rPr>
         <w:drawing>
-          <wp:inline distT="0" distB="0" distL="0" distR="0" wp14:anchorId="3309A53A" wp14:editId="214D931D">
+          <wp:inline distT="0" distB="0" distL="0" distR="0" wp14:anchorId="3309A53A" wp14:editId="43DE8D2F">
             <wp:extent cx="5196840" cy="2963881"/>
             <wp:effectExtent l="0" t="0" r="3810" b="8255"/>
             <wp:docPr id="530746093" name="Picture 12"/>
@@ -3682,23 +3665,13 @@
         </w:rPr>
         <w:t xml:space="preserve">and </w:t>
       </w:r>
-      <w:proofErr w:type="gramStart"/>
-      <w:r>
-        <w:rPr>
-          <w:rFonts w:ascii="Times New Roman" w:hAnsi="Times New Roman" w:cs="Times New Roman"/>
-          <w:sz w:val="20"/>
-          <w:szCs w:val="20"/>
-        </w:rPr>
-        <w:t>enhanced</w:t>
-      </w:r>
-      <w:proofErr w:type="gramEnd"/>
-      <w:r>
-        <w:rPr>
-          <w:rFonts w:ascii="Times New Roman" w:hAnsi="Times New Roman" w:cs="Times New Roman"/>
-          <w:sz w:val="20"/>
-          <w:szCs w:val="20"/>
-        </w:rPr>
-        <w:t xml:space="preserve"> offline viewing. </w:t>
+      <w:r>
+        <w:rPr>
+          <w:rFonts w:ascii="Times New Roman" w:hAnsi="Times New Roman" w:cs="Times New Roman"/>
+          <w:sz w:val="20"/>
+          <w:szCs w:val="20"/>
+        </w:rPr>
+        <w:t xml:space="preserve">enhanced offline viewing. </w:t>
       </w:r>
       <w:r>
         <w:rPr>
